--- a/SE-project/SRS.docx
+++ b/SE-project/SRS.docx
@@ -1730,16 +1730,7 @@
               <w:sz w:val="20"/>
               <w:szCs w:val="20"/>
             </w:rPr>
-            <w:t>Op</w:t>
-          </w:r>
-          <w:r>
-            <w:rPr>
-              <w:rFonts w:ascii="Times New Roman" w:eastAsia="Times New Roman" w:hAnsi="Times New Roman" w:cs="Times New Roman"/>
-              <w:smallCaps/>
-              <w:sz w:val="20"/>
-              <w:szCs w:val="20"/>
-            </w:rPr>
-            <w:t>erating Environment</w:t>
+            <w:t>Operating Environment</w:t>
           </w:r>
           <w:r>
             <w:rPr>
@@ -3239,6 +3230,24 @@
         </w:rPr>
         <w:t xml:space="preserve"> and out via a game format. In this section we discuss about the purpose objectives and outlines of the project.</w:t>
       </w:r>
+      <w:r>
+        <w:rPr>
+          <w:rFonts w:ascii="Times New Roman" w:eastAsia="Times New Roman" w:hAnsi="Times New Roman" w:cs="Times New Roman"/>
+          <w:sz w:val="22"/>
+          <w:szCs w:val="22"/>
+        </w:rPr>
+        <w:t xml:space="preserve"> Thus we have implemented a useful stock tool for the market</w:t>
+      </w:r>
+      <w:r>
+        <w:rPr>
+          <w:rFonts w:ascii="Times New Roman" w:eastAsia="Times New Roman" w:hAnsi="Times New Roman" w:cs="Times New Roman"/>
+          <w:sz w:val="22"/>
+          <w:szCs w:val="22"/>
+        </w:rPr>
+        <w:t>.</w:t>
+      </w:r>
+      <w:bookmarkStart w:id="5" w:name="_GoBack"/>
+      <w:bookmarkEnd w:id="5"/>
     </w:p>
     <w:p>
       <w:pPr>
@@ -3261,25 +3270,13 @@
           <w:rFonts w:ascii="Times New Roman" w:eastAsia="Times New Roman" w:hAnsi="Times New Roman" w:cs="Times New Roman"/>
         </w:rPr>
       </w:pPr>
-      <w:bookmarkStart w:id="5" w:name="_tyjcwt" w:colFirst="0" w:colLast="0"/>
-      <w:bookmarkEnd w:id="5"/>
-      <w:r>
-        <w:rPr>
-          <w:rFonts w:ascii="Times New Roman" w:eastAsia="Times New Roman" w:hAnsi="Times New Roman" w:cs="Times New Roman"/>
-        </w:rPr>
-        <w:t>The</w:t>
-      </w:r>
-      <w:r>
-        <w:rPr>
-          <w:rFonts w:ascii="Times New Roman" w:eastAsia="Times New Roman" w:hAnsi="Times New Roman" w:cs="Times New Roman"/>
-        </w:rPr>
-        <w:t xml:space="preserve"> purpose of the documentation is for prospective investors to make the most out of our web application which mirrors the real stock marketplace. This system will allow its users to participate in stock market simulated games. It could also help people unde</w:t>
-      </w:r>
-      <w:r>
-        <w:rPr>
-          <w:rFonts w:ascii="Times New Roman" w:eastAsia="Times New Roman" w:hAnsi="Times New Roman" w:cs="Times New Roman"/>
-        </w:rPr>
-        <w:t xml:space="preserve">rstand the investment strategies of other users, perhaps enabling them to better control their investment </w:t>
+      <w:bookmarkStart w:id="6" w:name="_tyjcwt" w:colFirst="0" w:colLast="0"/>
+      <w:bookmarkEnd w:id="6"/>
+      <w:r>
+        <w:rPr>
+          <w:rFonts w:ascii="Times New Roman" w:eastAsia="Times New Roman" w:hAnsi="Times New Roman" w:cs="Times New Roman"/>
+        </w:rPr>
+        <w:t xml:space="preserve">The purpose of the documentation is for prospective investors to make the most out of our web application which mirrors the real stock marketplace. This system will allow its users to participate in stock market simulated games. It could also help people understand the investment strategies of other users, perhaps enabling them to better control their investment </w:t>
       </w:r>
       <w:proofErr w:type="gramStart"/>
       <w:r>
@@ -3308,23 +3305,12 @@
         <w:rPr>
           <w:rFonts w:ascii="Times New Roman" w:eastAsia="Times New Roman" w:hAnsi="Times New Roman" w:cs="Times New Roman"/>
         </w:rPr>
-        <w:t>P</w:t>
-      </w:r>
-      <w:bookmarkStart w:id="6" w:name="_GoBack"/>
-      <w:bookmarkEnd w:id="6"/>
-      <w:r>
-        <w:rPr>
-          <w:rFonts w:ascii="Times New Roman" w:eastAsia="Times New Roman" w:hAnsi="Times New Roman" w:cs="Times New Roman"/>
-        </w:rPr>
-        <w:t>roduct Scope</w:t>
-      </w:r>
-    </w:p>
-    <w:p>
-      <w:r>
-        <w:t>Stock Investments League is geared towards a wide array of audiences and expects a variety of users with va</w:t>
-      </w:r>
-      <w:r>
-        <w:t xml:space="preserve">rying knowledge levels to participate. In order to maintain appeal amongst these users the platform should provide rewards to users for </w:t>
+        <w:t>Product Scope</w:t>
+      </w:r>
+    </w:p>
+    <w:p>
+      <w:r>
+        <w:t xml:space="preserve">Stock Investments League is geared towards a wide array of audiences and expects a variety of users with varying knowledge levels to participate. In order to maintain appeal amongst these users the platform should provide rewards to users for </w:t>
       </w:r>
       <w:proofErr w:type="spellStart"/>
       <w:r>
@@ -3336,10 +3322,7 @@
       </w:r>
       <w:proofErr w:type="spellStart"/>
       <w:r>
-        <w:t>xBo</w:t>
-      </w:r>
-      <w:r>
-        <w:t>x</w:t>
+        <w:t>xBox</w:t>
       </w:r>
       <w:proofErr w:type="spellEnd"/>
       <w:r>
@@ -3351,10 +3334,7 @@
       </w:r>
       <w:proofErr w:type="spellEnd"/>
       <w:r>
-        <w:t xml:space="preserve"> family of systems. These achievements can award users with new abilities or additional cash to their portfolio as they rise up the achievements ladder. Users should also be able to create leagues to help further enhance the competiti</w:t>
-      </w:r>
-      <w:r>
-        <w:t xml:space="preserve">veness of the game. </w:t>
+        <w:t xml:space="preserve"> family of systems. These achievements can award users with new abilities or additional cash to their portfolio as they rise up the achievements ladder. Users should also be able to create leagues to help further enhance the competitiveness of the game. </w:t>
       </w:r>
     </w:p>
     <w:p>
@@ -3674,15 +3654,7 @@
           <w:sz w:val="22"/>
           <w:szCs w:val="22"/>
         </w:rPr>
-        <w:t>This website is a standalone system. The entire experience would be unified across mobile, tab</w:t>
-      </w:r>
-      <w:r>
-        <w:rPr>
-          <w:rFonts w:ascii="Times New Roman" w:eastAsia="Times New Roman" w:hAnsi="Times New Roman" w:cs="Times New Roman"/>
-          <w:sz w:val="22"/>
-          <w:szCs w:val="22"/>
-        </w:rPr>
-        <w:t>let, and the desktop and combined with the above features provide an enthralling core experience for users to learn about the stock market.</w:t>
+        <w:t>This website is a standalone system. The entire experience would be unified across mobile, tablet, and the desktop and combined with the above features provide an enthralling core experience for users to learn about the stock market.</w:t>
       </w:r>
     </w:p>
     <w:p>
@@ -3729,13 +3701,7 @@
         <w:rPr>
           <w:rFonts w:ascii="Times New Roman" w:eastAsia="Times New Roman" w:hAnsi="Times New Roman" w:cs="Times New Roman"/>
         </w:rPr>
-        <w:t>Leagues exist to allow multiple users to compete against a subset of the global user base with individual league rules. This allows leagues to set particular goals in order to be declared the winner. Leagues will require a cash buy-in that will be pooled t</w:t>
-      </w:r>
-      <w:r>
-        <w:rPr>
-          <w:rFonts w:ascii="Times New Roman" w:eastAsia="Times New Roman" w:hAnsi="Times New Roman" w:cs="Times New Roman"/>
-        </w:rPr>
-        <w:t xml:space="preserve">ogether and distributed to the winner(s) as seen fit by the league creator. To help facilitate these leagues, a leader board will be created for each individual league such that users can see their progress. In addition to league leader boards, </w:t>
+        <w:t xml:space="preserve">Leagues exist to allow multiple users to compete against a subset of the global user base with individual league rules. This allows leagues to set particular goals in order to be declared the winner. Leagues will require a cash buy-in that will be pooled together and distributed to the winner(s) as seen fit by the league creator. To help facilitate these leagues, a leader board will be created for each individual league such that users can see their progress. In addition to league leader boards, </w:t>
       </w:r>
       <w:proofErr w:type="spellStart"/>
       <w:r>
@@ -3749,13 +3715,7 @@
         <w:rPr>
           <w:rFonts w:ascii="Times New Roman" w:eastAsia="Times New Roman" w:hAnsi="Times New Roman" w:cs="Times New Roman"/>
         </w:rPr>
-        <w:t xml:space="preserve"> gl</w:t>
-      </w:r>
-      <w:r>
-        <w:rPr>
-          <w:rFonts w:ascii="Times New Roman" w:eastAsia="Times New Roman" w:hAnsi="Times New Roman" w:cs="Times New Roman"/>
-        </w:rPr>
-        <w:t xml:space="preserve">obal leaderboards will be available providing specific metrics of comparison. </w:t>
+        <w:t xml:space="preserve"> global leaderboards will be available providing specific metrics of comparison. </w:t>
       </w:r>
     </w:p>
     <w:p>
@@ -3795,10 +3755,7 @@
         <w:ind w:left="720"/>
       </w:pPr>
       <w:r>
-        <w:t>Guest: A vis</w:t>
-      </w:r>
-      <w:r>
-        <w:t>itor to the website who has either not logged in or just a simple visitor. Visitors will be regarded as secondary stakeholders.</w:t>
+        <w:t>Guest: A visitor to the website who has either not logged in or just a simple visitor. Visitors will be regarded as secondary stakeholders.</w:t>
       </w:r>
     </w:p>
     <w:p>
@@ -3806,10 +3763,7 @@
         <w:ind w:left="720"/>
       </w:pPr>
       <w:r>
-        <w:t>Administrator: Also referred to as an Admin, is the person in charge of managing the operation of their respective field. For in</w:t>
-      </w:r>
-      <w:r>
-        <w:t xml:space="preserve">stance, a League admin is in charge of maintaining league settings. </w:t>
+        <w:t xml:space="preserve">Administrator: Also referred to as an Admin, is the person in charge of managing the operation of their respective field. For instance, a League admin is in charge of maintaining league settings. </w:t>
       </w:r>
     </w:p>
     <w:p>
@@ -3840,10 +3794,7 @@
       </w:r>
       <w:proofErr w:type="gramEnd"/>
       <w:r>
-        <w:t xml:space="preserve"> League, leaving the client-side with minimal requirements. In fact, the only requirement of a client will that it runs a browser that is capable o</w:t>
-      </w:r>
-      <w:r>
-        <w:t>f running a modern web browser.</w:t>
+        <w:t xml:space="preserve"> League, leaving the client-side with minimal requirements. In fact, the only requirement of a client will that it runs a browser that is capable of running a modern web browser.</w:t>
       </w:r>
     </w:p>
     <w:p>
@@ -3934,15 +3885,7 @@
           <w:szCs w:val="22"/>
         </w:rPr>
         <w:lastRenderedPageBreak/>
-        <w:t xml:space="preserve">The system must </w:t>
-      </w:r>
-      <w:r>
-        <w:rPr>
-          <w:rFonts w:ascii="Times New Roman" w:eastAsia="Times New Roman" w:hAnsi="Times New Roman" w:cs="Times New Roman"/>
-          <w:sz w:val="22"/>
-          <w:szCs w:val="22"/>
-        </w:rPr>
-        <w:t>run 24 hours a day.</w:t>
+        <w:t>The system must run 24 hours a day.</w:t>
       </w:r>
     </w:p>
     <w:p>
@@ -4027,15 +3970,7 @@
           <w:sz w:val="22"/>
           <w:szCs w:val="22"/>
         </w:rPr>
-        <w:t>The website is easy to understand and use with a simple regist</w:t>
-      </w:r>
-      <w:r>
-        <w:rPr>
-          <w:rFonts w:ascii="Times New Roman" w:eastAsia="Times New Roman" w:hAnsi="Times New Roman" w:cs="Times New Roman"/>
-          <w:sz w:val="22"/>
-          <w:szCs w:val="22"/>
-        </w:rPr>
-        <w:t>ration and login. The graphical user interface is self-explanatory and no tutorials or manuals need to be provided to the user to understand how to use the stock simulator.</w:t>
+        <w:t>The website is easy to understand and use with a simple registration and login. The graphical user interface is self-explanatory and no tutorials or manuals need to be provided to the user to understand how to use the stock simulator.</w:t>
       </w:r>
     </w:p>
     <w:p>
@@ -4068,15 +4003,7 @@
           <w:sz w:val="22"/>
           <w:szCs w:val="22"/>
         </w:rPr>
-        <w:t>The team is assuming that all desired features are pos</w:t>
-      </w:r>
-      <w:r>
-        <w:rPr>
-          <w:rFonts w:ascii="Times New Roman" w:eastAsia="Times New Roman" w:hAnsi="Times New Roman" w:cs="Times New Roman"/>
-          <w:sz w:val="22"/>
-          <w:szCs w:val="22"/>
-        </w:rPr>
-        <w:t>sible within our time constraints. Placeholders must also be created for future features to be implemented.</w:t>
+        <w:t>The team is assuming that all desired features are possible within our time constraints. Placeholders must also be created for future features to be implemented.</w:t>
       </w:r>
     </w:p>
     <w:p>
@@ -4437,15 +4364,7 @@
           <w:szCs w:val="22"/>
         </w:rPr>
         <w:lastRenderedPageBreak/>
-        <w:t>By pressing the purchase stock button on the main page, a small pop up window will appear and the user can enter the stock they want and</w:t>
-      </w:r>
-      <w:r>
-        <w:rPr>
-          <w:rFonts w:ascii="Times New Roman" w:eastAsia="Times New Roman" w:hAnsi="Times New Roman" w:cs="Times New Roman"/>
-          <w:sz w:val="22"/>
-          <w:szCs w:val="22"/>
-        </w:rPr>
-        <w:t xml:space="preserve"> the amount they want to purchase. The same pop up window will appear if the user clicks the sell stock option</w:t>
+        <w:t>By pressing the purchase stock button on the main page, a small pop up window will appear and the user can enter the stock they want and the amount they want to purchase. The same pop up window will appear if the user clicks the sell stock option</w:t>
       </w:r>
     </w:p>
     <w:p>
@@ -4488,10 +4407,7 @@
       </w:r>
       <w:proofErr w:type="spellEnd"/>
       <w:r>
-        <w:t>’ servers. Us</w:t>
-      </w:r>
-      <w:r>
-        <w:t>ing their preferred browsers, without installing any software, Users easily connecting to their Internet, and enjoy and experience real life Stocks, and It will be an amazing experience for our users.</w:t>
+        <w:t>’ servers. Using their preferred browsers, without installing any software, Users easily connecting to their Internet, and enjoy and experience real life Stocks, and It will be an amazing experience for our users.</w:t>
       </w:r>
     </w:p>
     <w:p>
@@ -4529,15 +4445,7 @@
           <w:sz w:val="22"/>
           <w:szCs w:val="22"/>
         </w:rPr>
-        <w:t>It will also be compatible with the</w:t>
-      </w:r>
-      <w:r>
-        <w:rPr>
-          <w:rFonts w:ascii="Times New Roman" w:eastAsia="Times New Roman" w:hAnsi="Times New Roman" w:cs="Times New Roman"/>
-          <w:sz w:val="22"/>
-          <w:szCs w:val="22"/>
-        </w:rPr>
-        <w:t xml:space="preserve"> latest stable version of Google Chrome, Mozilla Firefox and Microsoft Edge on any operating system.</w:t>
+        <w:t>It will also be compatible with the latest stable version of Google Chrome, Mozilla Firefox and Microsoft Edge on any operating system.</w:t>
       </w:r>
     </w:p>
     <w:p>
@@ -4574,15 +4482,7 @@
           <w:sz w:val="22"/>
           <w:szCs w:val="22"/>
         </w:rPr>
-        <w:t xml:space="preserve">The user needs a computer, access to the Internet and an internet browser to view and use the services the website provides. The </w:t>
-      </w:r>
-      <w:r>
-        <w:rPr>
-          <w:rFonts w:ascii="Times New Roman" w:eastAsia="Times New Roman" w:hAnsi="Times New Roman" w:cs="Times New Roman"/>
-          <w:sz w:val="22"/>
-          <w:szCs w:val="22"/>
-        </w:rPr>
-        <w:t>user also needs an email ID to create an account.</w:t>
+        <w:t>The user needs a computer, access to the Internet and an internet browser to view and use the services the website provides. The user also needs an email ID to create an account.</w:t>
       </w:r>
     </w:p>
     <w:p>
@@ -4644,10 +4544,7 @@
         <w:ind w:left="720"/>
       </w:pPr>
       <w:r>
-        <w:t xml:space="preserve">4. The user can </w:t>
-      </w:r>
-      <w:r>
-        <w:t>look previous data Information which was collected.</w:t>
+        <w:t>4. The user can look previous data Information which was collected.</w:t>
       </w:r>
     </w:p>
     <w:p>
@@ -4663,10 +4560,7 @@
         <w:ind w:left="720"/>
       </w:pPr>
       <w:r>
-        <w:t xml:space="preserve"> 6. The user can also be recommended on the basis of the trending stocks which would require the data regarding the st</w:t>
-      </w:r>
-      <w:r>
-        <w:t xml:space="preserve">ocks. </w:t>
+        <w:t xml:space="preserve"> 6. The user can also be recommended on the basis of the trending stocks which would require the data regarding the stocks. </w:t>
       </w:r>
     </w:p>
     <w:p>
@@ -4866,15 +4760,7 @@
           <w:sz w:val="22"/>
           <w:szCs w:val="22"/>
         </w:rPr>
-        <w:t>The portfolio size that i</w:t>
-      </w:r>
-      <w:r>
-        <w:rPr>
-          <w:rFonts w:ascii="Times New Roman" w:eastAsia="Times New Roman" w:hAnsi="Times New Roman" w:cs="Times New Roman"/>
-          <w:sz w:val="22"/>
-          <w:szCs w:val="22"/>
-        </w:rPr>
-        <w:t xml:space="preserve">s </w:t>
+        <w:t xml:space="preserve">The portfolio size that is </w:t>
       </w:r>
       <w:proofErr w:type="spellStart"/>
       <w:r>
@@ -4942,15 +4828,7 @@
           <w:sz w:val="22"/>
           <w:szCs w:val="22"/>
         </w:rPr>
-        <w:t>The website will have at least one new blog to feature every day on the ‘Blog’ pa</w:t>
-      </w:r>
-      <w:r>
-        <w:rPr>
-          <w:rFonts w:ascii="Times New Roman" w:eastAsia="Times New Roman" w:hAnsi="Times New Roman" w:cs="Times New Roman"/>
-          <w:sz w:val="22"/>
-          <w:szCs w:val="22"/>
-        </w:rPr>
-        <w:t>ge.</w:t>
+        <w:t>The website will have at least one new blog to feature every day on the ‘Blog’ page.</w:t>
       </w:r>
     </w:p>
     <w:p>
@@ -5050,16 +4928,7 @@
           <w:szCs w:val="21"/>
           <w:highlight w:val="white"/>
         </w:rPr>
-        <w:t>If there is extensive damage to a wide portion of the database due to catastrophic failure, such as a disk crash, the recovery method restores a past copy of the database that was backed up to archival storage (typically tape) and reconstructs a more curre</w:t>
-      </w:r>
-      <w:r>
-        <w:rPr>
-          <w:rFonts w:ascii="Times New Roman" w:eastAsia="Times New Roman" w:hAnsi="Times New Roman" w:cs="Times New Roman"/>
-          <w:sz w:val="21"/>
-          <w:szCs w:val="21"/>
-          <w:highlight w:val="white"/>
-        </w:rPr>
-        <w:t xml:space="preserve">nt state by reapplying or redoing the operations of committed transactions from the </w:t>
+        <w:t xml:space="preserve">If there is extensive damage to a wide portion of the database due to catastrophic failure, such as a disk crash, the recovery method restores a past copy of the database that was backed up to archival storage (typically tape) and reconstructs a more current state by reapplying or redoing the operations of committed transactions from the </w:t>
       </w:r>
       <w:proofErr w:type="gramStart"/>
       <w:r>
@@ -5133,15 +5002,7 @@
           <w:sz w:val="21"/>
           <w:szCs w:val="21"/>
         </w:rPr>
-        <w:t> The investor portfolio should be available for each user so the algorithm can learn from</w:t>
-      </w:r>
-      <w:r>
-        <w:rPr>
-          <w:rFonts w:ascii="Helvetica Neue" w:eastAsia="Helvetica Neue" w:hAnsi="Helvetica Neue" w:cs="Helvetica Neue"/>
-          <w:sz w:val="21"/>
-          <w:szCs w:val="21"/>
-        </w:rPr>
-        <w:t xml:space="preserve"> them </w:t>
+        <w:t xml:space="preserve"> The investor portfolio should be available for each user so the algorithm can learn from them </w:t>
       </w:r>
     </w:p>
     <w:p>
@@ -5255,15 +5116,7 @@
           <w:sz w:val="21"/>
           <w:szCs w:val="21"/>
         </w:rPr>
-        <w:t> The simulator should satisfy a maximum number of customers’ n</w:t>
-      </w:r>
-      <w:r>
-        <w:rPr>
-          <w:rFonts w:ascii="Helvetica Neue" w:eastAsia="Helvetica Neue" w:hAnsi="Helvetica Neue" w:cs="Helvetica Neue"/>
-          <w:sz w:val="21"/>
-          <w:szCs w:val="21"/>
-        </w:rPr>
-        <w:t>eeds.</w:t>
+        <w:t> The simulator should satisfy a maximum number of customers’ needs.</w:t>
       </w:r>
     </w:p>
     <w:p>

--- a/SE-project/SRS.docx
+++ b/SE-project/SRS.docx
@@ -3244,7 +3244,7 @@
           <w:sz w:val="22"/>
           <w:szCs w:val="22"/>
         </w:rPr>
-        <w:t>.</w:t>
+        <w:t xml:space="preserve"> which will help prospective users of the stock market.</w:t>
       </w:r>
       <w:bookmarkStart w:id="5" w:name="_GoBack"/>
       <w:bookmarkEnd w:id="5"/>
@@ -3859,6 +3859,7 @@
           <w:sz w:val="22"/>
           <w:szCs w:val="22"/>
         </w:rPr>
+        <w:lastRenderedPageBreak/>
         <w:t>The current and uploaded training data must be stored in a database.</w:t>
       </w:r>
     </w:p>
@@ -3884,7 +3885,6 @@
           <w:sz w:val="22"/>
           <w:szCs w:val="22"/>
         </w:rPr>
-        <w:lastRenderedPageBreak/>
         <w:t>The system must run 24 hours a day.</w:t>
       </w:r>
     </w:p>

--- a/SE-project/SRS.docx
+++ b/SE-project/SRS.docx
@@ -33,12 +33,23 @@
           <w:szCs w:val="40"/>
         </w:rPr>
       </w:pPr>
-      <w:r>
+    </w:p>
+    <w:p>
+      <w:pPr>
+        <w:pStyle w:val="Title"/>
+        <w:spacing w:before="0" w:after="400"/>
         <w:rPr>
           <w:rFonts w:ascii="Times New Roman" w:eastAsia="Times New Roman" w:hAnsi="Times New Roman" w:cs="Times New Roman"/>
           <w:sz w:val="40"/>
           <w:szCs w:val="40"/>
         </w:rPr>
+      </w:pPr>
+      <w:r>
+        <w:rPr>
+          <w:rFonts w:ascii="Times New Roman" w:eastAsia="Times New Roman" w:hAnsi="Times New Roman" w:cs="Times New Roman"/>
+          <w:sz w:val="40"/>
+          <w:szCs w:val="40"/>
+        </w:rPr>
         <w:t>for</w:t>
       </w:r>
     </w:p>
@@ -51,14 +62,36 @@
           <w:szCs w:val="60"/>
         </w:rPr>
       </w:pPr>
-      <w:r>
+    </w:p>
+    <w:p>
+      <w:pPr>
+        <w:pStyle w:val="Title"/>
         <w:rPr>
           <w:rFonts w:ascii="Times New Roman" w:eastAsia="Times New Roman" w:hAnsi="Times New Roman" w:cs="Times New Roman"/>
           <w:sz w:val="60"/>
           <w:szCs w:val="60"/>
         </w:rPr>
+      </w:pPr>
+      <w:r>
+        <w:rPr>
+          <w:rFonts w:ascii="Times New Roman" w:eastAsia="Times New Roman" w:hAnsi="Times New Roman" w:cs="Times New Roman"/>
+          <w:sz w:val="60"/>
+          <w:szCs w:val="60"/>
+        </w:rPr>
         <w:t>Stock Simulator</w:t>
       </w:r>
+    </w:p>
+    <w:p>
+      <w:pPr>
+        <w:spacing w:before="120" w:after="240"/>
+        <w:jc w:val="right"/>
+        <w:rPr>
+          <w:rFonts w:ascii="Times New Roman" w:eastAsia="Times New Roman" w:hAnsi="Times New Roman" w:cs="Times New Roman"/>
+          <w:b/>
+          <w:sz w:val="28"/>
+          <w:szCs w:val="28"/>
+        </w:rPr>
+      </w:pPr>
     </w:p>
     <w:p>
       <w:pPr>
@@ -761,6 +794,7 @@
                 <w:sz w:val="28"/>
                 <w:szCs w:val="28"/>
               </w:rPr>
+              <w:lastRenderedPageBreak/>
               <w:t>Date:</w:t>
             </w:r>
           </w:p>
@@ -3006,6 +3040,16 @@
               </w:rPr>
               <w:t xml:space="preserve">, </w:t>
             </w:r>
+          </w:p>
+          <w:p>
+            <w:pPr>
+              <w:spacing w:before="60" w:after="60"/>
+              <w:rPr>
+                <w:rFonts w:ascii="Times New Roman" w:eastAsia="Times New Roman" w:hAnsi="Times New Roman" w:cs="Times New Roman"/>
+                <w:sz w:val="20"/>
+                <w:szCs w:val="20"/>
+              </w:rPr>
+            </w:pPr>
             <w:proofErr w:type="spellStart"/>
             <w:r>
               <w:rPr>
@@ -3236,7 +3280,25 @@
           <w:sz w:val="22"/>
           <w:szCs w:val="22"/>
         </w:rPr>
-        <w:t xml:space="preserve"> Thus we have implemented a useful stock tool for the market</w:t>
+        <w:t xml:space="preserve"> </w:t>
+      </w:r>
+      <w:proofErr w:type="gramStart"/>
+      <w:r>
+        <w:rPr>
+          <w:rFonts w:ascii="Times New Roman" w:eastAsia="Times New Roman" w:hAnsi="Times New Roman" w:cs="Times New Roman"/>
+          <w:sz w:val="22"/>
+          <w:szCs w:val="22"/>
+        </w:rPr>
+        <w:t>Thus</w:t>
+      </w:r>
+      <w:proofErr w:type="gramEnd"/>
+      <w:r>
+        <w:rPr>
+          <w:rFonts w:ascii="Times New Roman" w:eastAsia="Times New Roman" w:hAnsi="Times New Roman" w:cs="Times New Roman"/>
+          <w:sz w:val="22"/>
+          <w:szCs w:val="22"/>
+        </w:rPr>
+        <w:t xml:space="preserve"> we have implemented a useful stock tool for the market</w:t>
       </w:r>
       <w:r>
         <w:rPr>
@@ -3245,6 +3307,22 @@
           <w:szCs w:val="22"/>
         </w:rPr>
         <w:t xml:space="preserve"> which will help prospective users of the stock market.</w:t>
+      </w:r>
+      <w:r>
+        <w:rPr>
+          <w:rFonts w:ascii="Times New Roman" w:eastAsia="Times New Roman" w:hAnsi="Times New Roman" w:cs="Times New Roman"/>
+          <w:sz w:val="22"/>
+          <w:szCs w:val="22"/>
+        </w:rPr>
+        <w:t xml:space="preserve"> Which will help a lot</w:t>
+      </w:r>
+      <w:r>
+        <w:rPr>
+          <w:rFonts w:ascii="Times New Roman" w:eastAsia="Times New Roman" w:hAnsi="Times New Roman" w:cs="Times New Roman"/>
+          <w:sz w:val="22"/>
+          <w:szCs w:val="22"/>
+        </w:rPr>
+        <w:t xml:space="preserve"> for the users.</w:t>
       </w:r>
       <w:bookmarkStart w:id="5" w:name="_GoBack"/>
       <w:bookmarkEnd w:id="5"/>
